--- a/Internship Report.docx
+++ b/Internship Report.docx
@@ -182,15 +182,7 @@
         <w:jc w:val="both"/>
       </w:pPr>
       <w:r>
-        <w:t xml:space="preserve">The primary focus of my project was to analyze Twitter engagement metrics and present insights through interactive visualizations. The project aimed to </w:t>
-      </w:r>
-      <w:proofErr w:type="gramStart"/>
-      <w:r>
-        <w:t>help</w:t>
-      </w:r>
-      <w:proofErr w:type="gramEnd"/>
-      <w:r>
-        <w:t xml:space="preserve"> understand audience behavior based on different engagement factors like likes, retweets, replies, and impressions.</w:t>
+        <w:t>The primary focus of my project was to analyze Twitter engagement metrics and present insights through interactive visualizations. The project aimed to help understand audience behavior based on different engagement factors like likes, retweets, replies, and impressions.</w:t>
       </w:r>
     </w:p>
     <w:p>
@@ -367,15 +359,7 @@
         <w:jc w:val="both"/>
       </w:pPr>
       <w:r>
-        <w:t xml:space="preserve">Restricted </w:t>
-      </w:r>
-      <w:proofErr w:type="gramStart"/>
-      <w:r>
-        <w:t>dashboard</w:t>
-      </w:r>
-      <w:proofErr w:type="gramEnd"/>
-      <w:r>
-        <w:t xml:space="preserve"> display time to 3 PM - 5 PM IST.</w:t>
+        <w:t>Restricted dashboard display time to 3 PM - 5 PM IST.</w:t>
       </w:r>
     </w:p>
     <w:p>
@@ -804,15 +788,7 @@
         <w:jc w:val="both"/>
       </w:pPr>
       <w:r>
-        <w:t>Submitted the .</w:t>
-      </w:r>
-      <w:proofErr w:type="spellStart"/>
-      <w:r>
-        <w:t>pbix</w:t>
-      </w:r>
-      <w:proofErr w:type="spellEnd"/>
-      <w:r>
-        <w:t xml:space="preserve"> Power BI file to GitHub.</w:t>
+        <w:t>Submitted the .pbix Power BI file to GitHub.</w:t>
       </w:r>
     </w:p>
     <w:p>
@@ -1034,15 +1010,7 @@
         <w:jc w:val="both"/>
       </w:pPr>
       <w:r>
-        <w:t xml:space="preserve">The project provided valuable insights into audience engagement on Twitter. </w:t>
-      </w:r>
-      <w:proofErr w:type="gramStart"/>
-      <w:r>
-        <w:t>The visualizations</w:t>
-      </w:r>
-      <w:proofErr w:type="gramEnd"/>
-      <w:r>
-        <w:t xml:space="preserve"> enabled real-time tracking of tweet performance, helping in better decision-making for social media strategies.</w:t>
+        <w:t>The project provided valuable insights into audience engagement on Twitter. The visualizations enabled real-time tracking of tweet performance, helping in better decision-making for social media strategies.</w:t>
       </w:r>
     </w:p>
     <w:p>
@@ -1127,7 +1095,13 @@
         <w:jc w:val="both"/>
       </w:pPr>
       <w:r>
-        <w:t>GitHub Repository Link: [Provide Link]</w:t>
+        <w:t>GitHub Repository Link: [</w:t>
+      </w:r>
+      <w:r>
+        <w:t>https://github.com/nehabisht11/Twitter-analysis.git</w:t>
+      </w:r>
+      <w:r>
+        <w:t>]</w:t>
       </w:r>
     </w:p>
     <w:p>
@@ -2935,6 +2909,7 @@
   <w:style w:type="character" w:default="1" w:styleId="DefaultParagraphFont">
     <w:name w:val="Default Paragraph Font"/>
     <w:uiPriority w:val="1"/>
+    <w:semiHidden/>
     <w:unhideWhenUsed/>
   </w:style>
   <w:style w:type="table" w:default="1" w:styleId="TableNormal">

--- a/Internship Report.docx
+++ b/Internship Report.docx
@@ -182,7 +182,15 @@
         <w:jc w:val="both"/>
       </w:pPr>
       <w:r>
-        <w:t>The primary focus of my project was to analyze Twitter engagement metrics and present insights through interactive visualizations. The project aimed to help understand audience behavior based on different engagement factors like likes, retweets, replies, and impressions.</w:t>
+        <w:t xml:space="preserve">The primary focus of my project was to analyze Twitter engagement metrics and present insights through interactive visualizations. The project aimed to </w:t>
+      </w:r>
+      <w:proofErr w:type="gramStart"/>
+      <w:r>
+        <w:t>help</w:t>
+      </w:r>
+      <w:proofErr w:type="gramEnd"/>
+      <w:r>
+        <w:t xml:space="preserve"> understand audience behavior based on different engagement factors like likes, retweets, replies, and impressions.</w:t>
       </w:r>
     </w:p>
     <w:p>
@@ -359,7 +367,15 @@
         <w:jc w:val="both"/>
       </w:pPr>
       <w:r>
-        <w:t>Restricted dashboard display time to 3 PM - 5 PM IST.</w:t>
+        <w:t xml:space="preserve">Restricted </w:t>
+      </w:r>
+      <w:proofErr w:type="gramStart"/>
+      <w:r>
+        <w:t>dashboard</w:t>
+      </w:r>
+      <w:proofErr w:type="gramEnd"/>
+      <w:r>
+        <w:t xml:space="preserve"> display time to 3 PM - 5 PM IST.</w:t>
       </w:r>
     </w:p>
     <w:p>
@@ -788,7 +804,15 @@
         <w:jc w:val="both"/>
       </w:pPr>
       <w:r>
-        <w:t>Submitted the .pbix Power BI file to GitHub.</w:t>
+        <w:t>Submitted the .</w:t>
+      </w:r>
+      <w:proofErr w:type="spellStart"/>
+      <w:r>
+        <w:t>pbix</w:t>
+      </w:r>
+      <w:proofErr w:type="spellEnd"/>
+      <w:r>
+        <w:t xml:space="preserve"> Power BI file to GitHub.</w:t>
       </w:r>
     </w:p>
     <w:p>
@@ -1010,7 +1034,15 @@
         <w:jc w:val="both"/>
       </w:pPr>
       <w:r>
-        <w:t>The project provided valuable insights into audience engagement on Twitter. The visualizations enabled real-time tracking of tweet performance, helping in better decision-making for social media strategies.</w:t>
+        <w:t xml:space="preserve">The project provided valuable insights into audience engagement on Twitter. </w:t>
+      </w:r>
+      <w:proofErr w:type="gramStart"/>
+      <w:r>
+        <w:t>The visualizations</w:t>
+      </w:r>
+      <w:proofErr w:type="gramEnd"/>
+      <w:r>
+        <w:t xml:space="preserve"> enabled real-time tracking of tweet performance, helping in better decision-making for social media strategies.</w:t>
       </w:r>
     </w:p>
     <w:p>
@@ -1106,27 +1138,8 @@
     </w:p>
     <w:p>
       <w:pPr>
-        <w:numPr>
-          <w:ilvl w:val="0"/>
-          <w:numId w:val="7"/>
-        </w:numPr>
-        <w:jc w:val="both"/>
-      </w:pPr>
-      <w:r>
-        <w:t>Power BI Dashboard Screenshots</w:t>
-      </w:r>
-    </w:p>
-    <w:p>
-      <w:pPr>
-        <w:numPr>
-          <w:ilvl w:val="0"/>
-          <w:numId w:val="7"/>
-        </w:numPr>
-        <w:jc w:val="both"/>
-      </w:pPr>
-      <w:r>
-        <w:t>Internship Completion Evidence</w:t>
-      </w:r>
+        <w:jc w:val="both"/>
+      </w:pPr>
     </w:p>
     <w:p>
       <w:pPr>
